--- a/Naïve Numerical Sums in R.docx
+++ b/Naïve Numerical Sums in R.docx
@@ -4292,202 +4292,6 @@
         <w:pict w14:anchorId="395C797B">
           <v:rect id="_x0000_i1025" style="width:0;height:1.5pt" o:hralign="center" o:hrstd="t" o:hr="t" fillcolor="#a0a0a0" stroked="f"/>
         </w:pict>
-      </w:r>
-    </w:p>
-    <w:p>
-      <w:pPr>
-        <w:spacing w:before="100" w:beforeAutospacing="1" w:after="100" w:afterAutospacing="1" w:line="240" w:lineRule="auto"/>
-        <w:rPr>
-          <w:rFonts w:ascii="Times New Roman" w:eastAsia="Times New Roman" w:hAnsi="Times New Roman" w:cs="Times New Roman"/>
-          <w:sz w:val="20"/>
-          <w:szCs w:val="20"/>
-          <w:lang w:eastAsia="en-IN"/>
-        </w:rPr>
-      </w:pPr>
-      <w:r>
-        <w:rPr>
-          <w:rFonts w:ascii="Times New Roman" w:eastAsia="Times New Roman" w:hAnsi="Times New Roman" w:cs="Times New Roman"/>
-          <w:sz w:val="20"/>
-          <w:szCs w:val="20"/>
-          <w:lang w:eastAsia="en-IN"/>
-        </w:rPr>
-        <w:t xml:space="preserve">I have created a video course published by </w:t>
-      </w:r>
-      <w:hyperlink r:id="rId32" w:tgtFrame="_blank" w:history="1">
-        <w:proofErr w:type="spellStart"/>
-        <w:r>
-          <w:rPr>
-            <w:rFonts w:ascii="Times New Roman" w:eastAsia="Times New Roman" w:hAnsi="Times New Roman" w:cs="Times New Roman"/>
-            <w:color w:val="0000FF"/>
-            <w:sz w:val="20"/>
-            <w:szCs w:val="20"/>
-            <w:u w:val="single"/>
-            <w:lang w:eastAsia="en-IN"/>
-          </w:rPr>
-          <w:t>Packt</w:t>
-        </w:r>
-        <w:proofErr w:type="spellEnd"/>
-        <w:r>
-          <w:rPr>
-            <w:rFonts w:ascii="Times New Roman" w:eastAsia="Times New Roman" w:hAnsi="Times New Roman" w:cs="Times New Roman"/>
-            <w:color w:val="0000FF"/>
-            <w:sz w:val="20"/>
-            <w:szCs w:val="20"/>
-            <w:u w:val="single"/>
-            <w:lang w:eastAsia="en-IN"/>
-          </w:rPr>
-          <w:t xml:space="preserve"> Publishing</w:t>
-        </w:r>
-      </w:hyperlink>
-      <w:r>
-        <w:rPr>
-          <w:rFonts w:ascii="Times New Roman" w:eastAsia="Times New Roman" w:hAnsi="Times New Roman" w:cs="Times New Roman"/>
-          <w:sz w:val="20"/>
-          <w:szCs w:val="20"/>
-          <w:lang w:eastAsia="en-IN"/>
-        </w:rPr>
-        <w:t xml:space="preserve"> entitled </w:t>
-      </w:r>
-      <w:hyperlink r:id="rId33" w:tgtFrame="_blank" w:history="1">
-        <w:r>
-          <w:rPr>
-            <w:rFonts w:ascii="Times New Roman" w:eastAsia="Times New Roman" w:hAnsi="Times New Roman" w:cs="Times New Roman"/>
-            <w:i/>
-            <w:iCs/>
-            <w:color w:val="0000FF"/>
-            <w:sz w:val="20"/>
-            <w:szCs w:val="20"/>
-            <w:u w:val="single"/>
-            <w:lang w:eastAsia="en-IN"/>
-          </w:rPr>
-          <w:t>Training Your Systems with Python Statistical Modelling</w:t>
-        </w:r>
-      </w:hyperlink>
-      <w:r>
-        <w:rPr>
-          <w:rFonts w:ascii="Times New Roman" w:eastAsia="Times New Roman" w:hAnsi="Times New Roman" w:cs="Times New Roman"/>
-          <w:sz w:val="20"/>
-          <w:szCs w:val="20"/>
-          <w:lang w:eastAsia="en-IN"/>
-        </w:rPr>
-        <w:t xml:space="preserve">, the third volume in a four-volume set of video courses entitled, </w:t>
-      </w:r>
-      <w:r>
-        <w:rPr>
-          <w:rFonts w:ascii="Times New Roman" w:eastAsia="Times New Roman" w:hAnsi="Times New Roman" w:cs="Times New Roman"/>
-          <w:i/>
-          <w:iCs/>
-          <w:sz w:val="20"/>
-          <w:szCs w:val="20"/>
-          <w:lang w:eastAsia="en-IN"/>
-        </w:rPr>
-        <w:t>Taming Data with Python; Excelling as a Data Analyst</w:t>
-      </w:r>
-      <w:r>
-        <w:rPr>
-          <w:rFonts w:ascii="Times New Roman" w:eastAsia="Times New Roman" w:hAnsi="Times New Roman" w:cs="Times New Roman"/>
-          <w:sz w:val="20"/>
-          <w:szCs w:val="20"/>
-          <w:lang w:eastAsia="en-IN"/>
-        </w:rPr>
-        <w:t xml:space="preserve">. This course discusses how to use Python for machine learning. The course covers classical statistical methods, supervised learning including classification and regression, clustering, dimensionality reduction, and more! The course is peppered with examples demonstrating the techniques and software on real-world data and visuals to explain the concepts presented. Viewers get a hands-on experience using Python for machine learning. If you are starting out using Python for data analysis or know someone who is, please consider </w:t>
-      </w:r>
-      <w:hyperlink r:id="rId34" w:tgtFrame="_blank" w:history="1">
-        <w:r>
-          <w:rPr>
-            <w:rFonts w:ascii="Times New Roman" w:eastAsia="Times New Roman" w:hAnsi="Times New Roman" w:cs="Times New Roman"/>
-            <w:color w:val="0000FF"/>
-            <w:sz w:val="20"/>
-            <w:szCs w:val="20"/>
-            <w:u w:val="single"/>
-            <w:lang w:eastAsia="en-IN"/>
-          </w:rPr>
-          <w:t>buying my course</w:t>
-        </w:r>
-      </w:hyperlink>
-      <w:r>
-        <w:rPr>
-          <w:rFonts w:ascii="Times New Roman" w:eastAsia="Times New Roman" w:hAnsi="Times New Roman" w:cs="Times New Roman"/>
-          <w:sz w:val="20"/>
-          <w:szCs w:val="20"/>
-          <w:lang w:eastAsia="en-IN"/>
-        </w:rPr>
-        <w:t xml:space="preserve"> or at least spreading the word about it. You can buy the course directly or purchase a </w:t>
-      </w:r>
-      <w:hyperlink r:id="rId35" w:tgtFrame="_blank" w:history="1">
-        <w:r>
-          <w:rPr>
-            <w:rFonts w:ascii="Times New Roman" w:eastAsia="Times New Roman" w:hAnsi="Times New Roman" w:cs="Times New Roman"/>
-            <w:color w:val="0000FF"/>
-            <w:sz w:val="20"/>
-            <w:szCs w:val="20"/>
-            <w:u w:val="single"/>
-            <w:lang w:eastAsia="en-IN"/>
-          </w:rPr>
-          <w:t xml:space="preserve">subscription to </w:t>
-        </w:r>
-        <w:proofErr w:type="spellStart"/>
-        <w:r>
-          <w:rPr>
-            <w:rFonts w:ascii="Times New Roman" w:eastAsia="Times New Roman" w:hAnsi="Times New Roman" w:cs="Times New Roman"/>
-            <w:color w:val="0000FF"/>
-            <w:sz w:val="20"/>
-            <w:szCs w:val="20"/>
-            <w:u w:val="single"/>
-            <w:lang w:eastAsia="en-IN"/>
-          </w:rPr>
-          <w:t>Mapt</w:t>
-        </w:r>
-        <w:proofErr w:type="spellEnd"/>
-      </w:hyperlink>
-      <w:r>
-        <w:rPr>
-          <w:rFonts w:ascii="Times New Roman" w:eastAsia="Times New Roman" w:hAnsi="Times New Roman" w:cs="Times New Roman"/>
-          <w:sz w:val="20"/>
-          <w:szCs w:val="20"/>
-          <w:lang w:eastAsia="en-IN"/>
-        </w:rPr>
-        <w:t xml:space="preserve"> and watch it there.</w:t>
-      </w:r>
-    </w:p>
-    <w:p>
-      <w:pPr>
-        <w:spacing w:before="100" w:beforeAutospacing="1" w:after="100" w:afterAutospacing="1" w:line="240" w:lineRule="auto"/>
-        <w:rPr>
-          <w:rFonts w:ascii="Times New Roman" w:eastAsia="Times New Roman" w:hAnsi="Times New Roman" w:cs="Times New Roman"/>
-          <w:sz w:val="20"/>
-          <w:szCs w:val="20"/>
-          <w:lang w:eastAsia="en-IN"/>
-        </w:rPr>
-      </w:pPr>
-      <w:r>
-        <w:rPr>
-          <w:rFonts w:ascii="Times New Roman" w:eastAsia="Times New Roman" w:hAnsi="Times New Roman" w:cs="Times New Roman"/>
-          <w:sz w:val="20"/>
-          <w:szCs w:val="20"/>
-          <w:lang w:eastAsia="en-IN"/>
-        </w:rPr>
-        <w:t xml:space="preserve">If you like my blog and would like to support it, spread the word (if not get a copy yourself)! Also, stay tuned for future courses I publish with </w:t>
-      </w:r>
-      <w:proofErr w:type="spellStart"/>
-      <w:r>
-        <w:rPr>
-          <w:rFonts w:ascii="Times New Roman" w:eastAsia="Times New Roman" w:hAnsi="Times New Roman" w:cs="Times New Roman"/>
-          <w:sz w:val="20"/>
-          <w:szCs w:val="20"/>
-          <w:lang w:eastAsia="en-IN"/>
-        </w:rPr>
-        <w:t>Packt</w:t>
-      </w:r>
-      <w:proofErr w:type="spellEnd"/>
-      <w:r>
-        <w:rPr>
-          <w:rFonts w:ascii="Times New Roman" w:eastAsia="Times New Roman" w:hAnsi="Times New Roman" w:cs="Times New Roman"/>
-          <w:sz w:val="20"/>
-          <w:szCs w:val="20"/>
-          <w:lang w:eastAsia="en-IN"/>
-        </w:rPr>
-        <w:t xml:space="preserve"> at the Video Courses section of my site.</w:t>
       </w:r>
     </w:p>
     <w:p/>

--- a/Naïve Numerical Sums in R.docx
+++ b/Naïve Numerical Sums in R.docx
@@ -4272,29 +4272,6 @@
         <w:t>Numerical summation, as I mentioned above, is something I know little about, so I’d appreciate any readers with thoughts on this topic (and knowledge of how this is done in R) to share in the comments.</w:t>
       </w:r>
     </w:p>
-    <w:p>
-      <w:pPr>
-        <w:spacing w:after="0" w:line="240" w:lineRule="auto"/>
-        <w:rPr>
-          <w:rFonts w:ascii="Times New Roman" w:eastAsia="Times New Roman" w:hAnsi="Times New Roman" w:cs="Times New Roman"/>
-          <w:sz w:val="20"/>
-          <w:szCs w:val="20"/>
-          <w:lang w:eastAsia="en-IN"/>
-        </w:rPr>
-      </w:pPr>
-      <w:r>
-        <w:rPr>
-          <w:rFonts w:ascii="Times New Roman" w:eastAsia="Times New Roman" w:hAnsi="Times New Roman" w:cs="Times New Roman"/>
-          <w:sz w:val="20"/>
-          <w:szCs w:val="20"/>
-          <w:lang w:eastAsia="en-IN"/>
-        </w:rPr>
-        <w:pict w14:anchorId="395C797B">
-          <v:rect id="_x0000_i1025" style="width:0;height:1.5pt" o:hralign="center" o:hrstd="t" o:hr="t" fillcolor="#a0a0a0" stroked="f"/>
-        </w:pict>
-      </w:r>
-    </w:p>
-    <w:p/>
     <w:sectPr>
       <w:pgSz w:w="11906" w:h="16838"/>
       <w:pgMar w:top="1440" w:right="1440" w:bottom="1440" w:left="1440" w:header="708" w:footer="708" w:gutter="0"/>
